--- a/Listas_Sala/aula10_facade/WebQuest--PadraoFacade_Italo_Dickisiano.docx
+++ b/Listas_Sala/aula10_facade/WebQuest--PadraoFacade_Italo_Dickisiano.docx
@@ -2748,9 +2748,72 @@
         <w:jc w:val="both"/>
         <w:rPr>
           <w:rFonts w:ascii="Chalkboard" w:hAnsi="Chalkboard" w:cs="Chalkboard"/>
-          <w:lang w:eastAsia="ar-SA"/>
-        </w:rPr>
-      </w:pPr>
+          <w:color w:val="FF0000"/>
+          <w:lang w:eastAsia="ar-SA"/>
+        </w:rPr>
+      </w:pPr>
+      <w:r>
+        <w:rPr>
+          <w:rFonts w:ascii="Chalkboard" w:hAnsi="Chalkboard" w:cs="Chalkboard"/>
+          <w:color w:val="FF0000"/>
+          <w:lang w:eastAsia="ar-SA"/>
+        </w:rPr>
+        <w:t xml:space="preserve">Single </w:t>
+      </w:r>
+      <w:proofErr w:type="spellStart"/>
+      <w:r>
+        <w:rPr>
+          <w:rFonts w:ascii="Chalkboard" w:hAnsi="Chalkboard" w:cs="Chalkboard"/>
+          <w:color w:val="FF0000"/>
+          <w:lang w:eastAsia="ar-SA"/>
+        </w:rPr>
+        <w:t>Responsability</w:t>
+      </w:r>
+      <w:proofErr w:type="spellEnd"/>
+      <w:r>
+        <w:rPr>
+          <w:rFonts w:ascii="Chalkboard" w:hAnsi="Chalkboard" w:cs="Chalkboard"/>
+          <w:color w:val="FF0000"/>
+          <w:lang w:eastAsia="ar-SA"/>
+        </w:rPr>
+        <w:t xml:space="preserve"> </w:t>
+      </w:r>
+      <w:proofErr w:type="spellStart"/>
+      <w:r>
+        <w:rPr>
+          <w:rFonts w:ascii="Chalkboard" w:hAnsi="Chalkboard" w:cs="Chalkboard"/>
+          <w:color w:val="FF0000"/>
+          <w:lang w:eastAsia="ar-SA"/>
+        </w:rPr>
+        <w:t>Principle</w:t>
+      </w:r>
+      <w:proofErr w:type="spellEnd"/>
+      <w:r>
+        <w:rPr>
+          <w:rFonts w:ascii="Chalkboard" w:hAnsi="Chalkboard" w:cs="Chalkboard"/>
+          <w:color w:val="FF0000"/>
+          <w:lang w:eastAsia="ar-SA"/>
+        </w:rPr>
+        <w:t xml:space="preserve"> - Uma vez que o padrão </w:t>
+      </w:r>
+      <w:proofErr w:type="spellStart"/>
+      <w:r>
+        <w:rPr>
+          <w:rFonts w:ascii="Chalkboard" w:hAnsi="Chalkboard" w:cs="Chalkboard"/>
+          <w:color w:val="FF0000"/>
+          <w:lang w:eastAsia="ar-SA"/>
+        </w:rPr>
+        <w:t>Facade</w:t>
+      </w:r>
+      <w:proofErr w:type="spellEnd"/>
+      <w:r>
+        <w:rPr>
+          <w:rFonts w:ascii="Chalkboard" w:hAnsi="Chalkboard" w:cs="Chalkboard"/>
+          <w:color w:val="FF0000"/>
+          <w:lang w:eastAsia="ar-SA"/>
+        </w:rPr>
+        <w:t xml:space="preserve"> separa a iteração do cliente com os subsistemas, faz com que os subsistemas sejam responsáveis por suas atividades específicas sem interagir com o cliente.</w:t>
+      </w:r>
     </w:p>
     <w:p>
       <w:pPr>
@@ -2783,6 +2846,71 @@
           <w:lang w:eastAsia="ar-SA"/>
         </w:rPr>
         <w:t>!</w:t>
+      </w:r>
+    </w:p>
+    <w:p>
+      <w:pPr>
+        <w:pStyle w:val="Padro"/>
+        <w:jc w:val="both"/>
+        <w:rPr>
+          <w:rFonts w:ascii="Chalkboard" w:hAnsi="Chalkboard" w:cs="Chalkboard"/>
+          <w:color w:val="FF0000"/>
+          <w:lang w:eastAsia="ar-SA"/>
+        </w:rPr>
+      </w:pPr>
+      <w:r>
+        <w:rPr>
+          <w:rFonts w:ascii="Chalkboard" w:hAnsi="Chalkboard" w:cs="Chalkboard"/>
+          <w:color w:val="FF0000"/>
+          <w:lang w:eastAsia="ar-SA"/>
+        </w:rPr>
+        <w:t>Open/</w:t>
+      </w:r>
+      <w:proofErr w:type="spellStart"/>
+      <w:r>
+        <w:rPr>
+          <w:rFonts w:ascii="Chalkboard" w:hAnsi="Chalkboard" w:cs="Chalkboard"/>
+          <w:color w:val="FF0000"/>
+          <w:lang w:eastAsia="ar-SA"/>
+        </w:rPr>
+        <w:t>Closed</w:t>
+      </w:r>
+      <w:proofErr w:type="spellEnd"/>
+      <w:r>
+        <w:rPr>
+          <w:rFonts w:ascii="Chalkboard" w:hAnsi="Chalkboard" w:cs="Chalkboard"/>
+          <w:color w:val="FF0000"/>
+          <w:lang w:eastAsia="ar-SA"/>
+        </w:rPr>
+        <w:t xml:space="preserve"> </w:t>
+      </w:r>
+      <w:proofErr w:type="spellStart"/>
+      <w:r>
+        <w:rPr>
+          <w:rFonts w:ascii="Chalkboard" w:hAnsi="Chalkboard" w:cs="Chalkboard"/>
+          <w:color w:val="FF0000"/>
+          <w:lang w:eastAsia="ar-SA"/>
+        </w:rPr>
+        <w:t>Principle</w:t>
+      </w:r>
+      <w:proofErr w:type="spellEnd"/>
+      <w:r>
+        <w:rPr>
+          <w:rFonts w:ascii="Chalkboard" w:hAnsi="Chalkboard" w:cs="Chalkboard"/>
+          <w:color w:val="FF0000"/>
+          <w:lang w:eastAsia="ar-SA"/>
+        </w:rPr>
+        <w:t xml:space="preserve"> - Uma vez que a iteração com o usuário está definida, o projeto está fechado para modificações (iteração com o usuário definida) e aberto par</w:t>
+      </w:r>
+      <w:bookmarkStart w:id="0" w:name="_GoBack"/>
+      <w:bookmarkEnd w:id="0"/>
+      <w:r>
+        <w:rPr>
+          <w:rFonts w:ascii="Chalkboard" w:hAnsi="Chalkboard" w:cs="Chalkboard"/>
+          <w:color w:val="FF0000"/>
+          <w:lang w:eastAsia="ar-SA"/>
+        </w:rPr>
+        <w:t>a extensões (modificações internas no subsistemas sem alterar a fachada).</w:t>
       </w:r>
     </w:p>
     <w:p>
@@ -3654,8 +3782,6 @@
           </wp:inline>
         </w:drawing>
       </w:r>
-      <w:bookmarkStart w:id="0" w:name="_GoBack"/>
-      <w:bookmarkEnd w:id="0"/>
     </w:p>
     <w:p>
       <w:pPr>
@@ -10847,7 +10973,7 @@
         <v:path o:extrusionok="f" gradientshapeok="t" o:connecttype="rect"/>
         <o:lock v:ext="edit" aspectratio="t"/>
       </v:shapetype>
-      <v:shape id="_x0000_i1070" type="#_x0000_t75" style="width:14.95pt;height:14.95pt" o:bullet="t" filled="t">
+      <v:shape id="_x0000_i1076" type="#_x0000_t75" style="width:14.95pt;height:14.95pt" o:bullet="t" filled="t">
         <v:fill color2="black"/>
         <v:imagedata r:id="rId1" o:title=""/>
       </v:shape>
@@ -10855,7 +10981,7 @@
   </w:numPicBullet>
   <w:numPicBullet w:numPicBulletId="1">
     <w:pict>
-      <v:shape id="_x0000_i1071" type="#_x0000_t75" style="width:3in;height:3in" o:bullet="t" filled="t">
+      <v:shape id="_x0000_i1077" type="#_x0000_t75" style="width:3in;height:3in" o:bullet="t" filled="t">
         <v:fill color2="black"/>
         <v:imagedata r:id="rId2" o:title=""/>
       </v:shape>
